--- a/Cong nghe tai chinh ngan hang.docx
+++ b/Cong nghe tai chinh ngan hang.docx
@@ -5003,34 +5003,7 @@
                 <w:sz w:val="26"/>
                 <w:szCs w:val="26"/>
               </w:rPr>
-              <w:t xml:space="preserve">Giả thiết là </w:t>
-            </w:r>
-            <w:r>
-              <w:rPr>
-                <w:rFonts w:ascii="Times New Roman" w:eastAsia="Times New Roman" w:hAnsi="Times New Roman" w:cs="Times New Roman"/>
-                <w:color w:val="000000"/>
-                <w:sz w:val="26"/>
-                <w:szCs w:val="26"/>
-              </w:rPr>
-              <w:t>75</w:t>
-            </w:r>
-            <w:r>
-              <w:rPr>
-                <w:rFonts w:ascii="Times New Roman" w:eastAsia="Times New Roman" w:hAnsi="Times New Roman" w:cs="Times New Roman"/>
-                <w:color w:val="000000"/>
-                <w:sz w:val="26"/>
-                <w:szCs w:val="26"/>
-              </w:rPr>
-              <w:t xml:space="preserve">% </w:t>
-            </w:r>
-            <w:r>
-              <w:rPr>
-                <w:rFonts w:ascii="Times New Roman" w:eastAsia="Times New Roman" w:hAnsi="Times New Roman" w:cs="Times New Roman"/>
-                <w:color w:val="000000"/>
-                <w:sz w:val="26"/>
-                <w:szCs w:val="26"/>
-              </w:rPr>
-              <w:t>Tuân thủ</w:t>
+              <w:t>Giả thiết là 75% Tuân thủ</w:t>
             </w:r>
           </w:p>
           <w:p>
@@ -6278,6 +6251,7 @@
         <w:rPr>
           <w:rFonts w:ascii="Times New Roman" w:hAnsi="Times New Roman" w:cs="Times New Roman"/>
           <w:bCs/>
+          <w:noProof/>
           <w:spacing w:val="3"/>
           <w:sz w:val="26"/>
           <w:szCs w:val="26"/>
@@ -6358,6 +6332,7 @@
         <w:rPr>
           <w:rFonts w:ascii="Times New Roman" w:hAnsi="Times New Roman" w:cs="Times New Roman"/>
           <w:bCs/>
+          <w:noProof/>
           <w:spacing w:val="3"/>
           <w:sz w:val="26"/>
           <w:szCs w:val="26"/>
@@ -6473,6 +6448,7 @@
         <w:rPr>
           <w:rFonts w:ascii="Times New Roman" w:hAnsi="Times New Roman" w:cs="Times New Roman"/>
           <w:bCs/>
+          <w:noProof/>
           <w:spacing w:val="3"/>
           <w:sz w:val="26"/>
           <w:szCs w:val="26"/>
@@ -10689,6 +10665,7 @@
       <w:r>
         <w:rPr>
           <w:rFonts w:ascii="Times New Roman" w:eastAsia="Times New Roman" w:hAnsi="Times New Roman" w:cs="Times New Roman"/>
+          <w:noProof/>
           <w:color w:val="000000"/>
           <w:sz w:val="26"/>
           <w:szCs w:val="26"/>
@@ -10739,29 +10716,38 @@
           <w:szCs w:val="26"/>
         </w:rPr>
       </w:pPr>
-    </w:p>
-    <w:p>
-      <w:pPr>
+      <w:r>
         <w:rPr>
           <w:rFonts w:ascii="Times New Roman" w:eastAsia="Times New Roman" w:hAnsi="Times New Roman" w:cs="Times New Roman"/>
           <w:color w:val="000000"/>
           <w:sz w:val="26"/>
           <w:szCs w:val="26"/>
         </w:rPr>
-      </w:pPr>
-      <w:r>
+        <w:br w:type="page"/>
+      </w:r>
+    </w:p>
+    <w:p>
+      <w:pPr>
         <w:rPr>
           <w:rFonts w:ascii="Times New Roman" w:eastAsia="Times New Roman" w:hAnsi="Times New Roman" w:cs="Times New Roman"/>
           <w:color w:val="000000"/>
           <w:sz w:val="26"/>
           <w:szCs w:val="26"/>
         </w:rPr>
+      </w:pPr>
+      <w:r>
+        <w:rPr>
+          <w:rFonts w:ascii="Times New Roman" w:eastAsia="Times New Roman" w:hAnsi="Times New Roman" w:cs="Times New Roman"/>
+          <w:color w:val="000000"/>
+          <w:sz w:val="26"/>
+          <w:szCs w:val="26"/>
+        </w:rPr>
         <w:lastRenderedPageBreak/>
         <w:drawing>
-          <wp:inline distT="0" distB="0" distL="0" distR="0" wp14:anchorId="5D2BCBE7" wp14:editId="1879D0BE">
-            <wp:extent cx="6897063" cy="1991003"/>
-            <wp:effectExtent l="0" t="0" r="0" b="9525"/>
-            <wp:docPr id="8" name="Picture 8"/>
+          <wp:inline distT="0" distB="0" distL="0" distR="0" wp14:anchorId="7E96E7CB" wp14:editId="31C7C0CE">
+            <wp:extent cx="8863330" cy="3166745"/>
+            <wp:effectExtent l="0" t="0" r="0" b="0"/>
+            <wp:docPr id="10" name="Picture 10"/>
             <wp:cNvGraphicFramePr>
               <a:graphicFrameLocks xmlns:a="http://schemas.openxmlformats.org/drawingml/2006/main" noChangeAspect="1"/>
             </wp:cNvGraphicFramePr>
@@ -10781,7 +10767,7 @@
                   <pic:spPr>
                     <a:xfrm>
                       <a:off x="0" y="0"/>
-                      <a:ext cx="6897063" cy="1991003"/>
+                      <a:ext cx="8863330" cy="3166745"/>
                     </a:xfrm>
                     <a:prstGeom prst="rect">
                       <a:avLst/>
@@ -10793,56 +10779,60 @@
           </wp:inline>
         </w:drawing>
       </w:r>
+    </w:p>
+    <w:p>
+      <w:pPr>
+        <w:rPr>
+          <w:rFonts w:ascii="Times New Roman" w:eastAsia="Times New Roman" w:hAnsi="Times New Roman" w:cs="Times New Roman"/>
+          <w:color w:val="000000"/>
+          <w:sz w:val="26"/>
+          <w:szCs w:val="26"/>
+        </w:rPr>
+      </w:pPr>
+    </w:p>
+    <w:p>
+      <w:pPr>
+        <w:rPr>
+          <w:rFonts w:ascii="Times New Roman" w:eastAsia="Times New Roman" w:hAnsi="Times New Roman" w:cs="Times New Roman"/>
+          <w:color w:val="000000"/>
+          <w:sz w:val="26"/>
+          <w:szCs w:val="26"/>
+        </w:rPr>
+      </w:pPr>
+      <w:r>
+        <w:rPr>
+          <w:rFonts w:ascii="Times New Roman" w:eastAsia="Times New Roman" w:hAnsi="Times New Roman" w:cs="Times New Roman"/>
+          <w:color w:val="000000"/>
+          <w:sz w:val="26"/>
+          <w:szCs w:val="26"/>
+        </w:rPr>
+        <w:br w:type="page"/>
+      </w:r>
+    </w:p>
+    <w:p>
+      <w:pPr>
+        <w:rPr>
+          <w:rFonts w:ascii="Times New Roman" w:eastAsia="Times New Roman" w:hAnsi="Times New Roman" w:cs="Times New Roman"/>
+          <w:color w:val="000000"/>
+          <w:sz w:val="26"/>
+          <w:szCs w:val="26"/>
+        </w:rPr>
+      </w:pPr>
       <w:bookmarkStart w:id="10" w:name="_GoBack"/>
       <w:bookmarkEnd w:id="10"/>
-    </w:p>
-    <w:p>
-      <w:pPr>
+      <w:r>
         <w:rPr>
           <w:rFonts w:ascii="Times New Roman" w:eastAsia="Times New Roman" w:hAnsi="Times New Roman" w:cs="Times New Roman"/>
           <w:color w:val="000000"/>
           <w:sz w:val="26"/>
           <w:szCs w:val="26"/>
         </w:rPr>
-      </w:pPr>
-      <w:r>
-        <w:rPr>
-          <w:rFonts w:ascii="Times New Roman" w:eastAsia="Times New Roman" w:hAnsi="Times New Roman" w:cs="Times New Roman"/>
-          <w:color w:val="000000"/>
-          <w:sz w:val="26"/>
-          <w:szCs w:val="26"/>
-        </w:rPr>
-        <w:br w:type="page"/>
-      </w:r>
-    </w:p>
-    <w:p>
-      <w:pPr>
-        <w:rPr>
-          <w:rFonts w:ascii="Times New Roman" w:eastAsia="Times New Roman" w:hAnsi="Times New Roman" w:cs="Times New Roman"/>
-          <w:color w:val="000000"/>
-          <w:sz w:val="26"/>
-          <w:szCs w:val="26"/>
-        </w:rPr>
-        <w:sectPr>
-          <w:pgSz w:w="16838" w:h="11906" w:orient="landscape" w:code="9"/>
-          <w:pgMar w:top="1714" w:right="1440" w:bottom="1080" w:left="1440" w:header="720" w:footer="720" w:gutter="0"/>
-          <w:cols w:space="720"/>
-          <w:docGrid w:linePitch="360"/>
-        </w:sectPr>
-      </w:pPr>
-      <w:r>
-        <w:rPr>
-          <w:rFonts w:ascii="Times New Roman" w:eastAsia="Times New Roman" w:hAnsi="Times New Roman" w:cs="Times New Roman"/>
-          <w:color w:val="000000"/>
-          <w:sz w:val="26"/>
-          <w:szCs w:val="26"/>
-        </w:rPr>
         <w:lastRenderedPageBreak/>
         <w:drawing>
-          <wp:inline distT="0" distB="0" distL="0" distR="0" wp14:anchorId="75950EF8" wp14:editId="523FB314">
-            <wp:extent cx="8863330" cy="5170170"/>
-            <wp:effectExtent l="0" t="0" r="0" b="0"/>
-            <wp:docPr id="11" name="Picture 11"/>
+          <wp:inline distT="0" distB="0" distL="0" distR="0" wp14:anchorId="62EC7D5B" wp14:editId="1BC2DD86">
+            <wp:extent cx="6954220" cy="2010056"/>
+            <wp:effectExtent l="0" t="0" r="0" b="9525"/>
+            <wp:docPr id="7" name="Picture 7"/>
             <wp:cNvGraphicFramePr>
               <a:graphicFrameLocks xmlns:a="http://schemas.openxmlformats.org/drawingml/2006/main" noChangeAspect="1"/>
             </wp:cNvGraphicFramePr>
@@ -10862,7 +10852,7 @@
                   <pic:spPr>
                     <a:xfrm>
                       <a:off x="0" y="0"/>
-                      <a:ext cx="8863330" cy="5170170"/>
+                      <a:ext cx="6954220" cy="2010056"/>
                     </a:xfrm>
                     <a:prstGeom prst="rect">
                       <a:avLst/>
@@ -10891,6 +10881,85 @@
           <w:sz w:val="26"/>
           <w:szCs w:val="26"/>
         </w:rPr>
+        <w:br w:type="page"/>
+      </w:r>
+    </w:p>
+    <w:p>
+      <w:pPr>
+        <w:rPr>
+          <w:rFonts w:ascii="Times New Roman" w:eastAsia="Times New Roman" w:hAnsi="Times New Roman" w:cs="Times New Roman"/>
+          <w:color w:val="000000"/>
+          <w:sz w:val="26"/>
+          <w:szCs w:val="26"/>
+        </w:rPr>
+        <w:sectPr>
+          <w:pgSz w:w="16838" w:h="11906" w:orient="landscape" w:code="9"/>
+          <w:pgMar w:top="1714" w:right="1440" w:bottom="1080" w:left="1440" w:header="720" w:footer="720" w:gutter="0"/>
+          <w:cols w:space="720"/>
+          <w:docGrid w:linePitch="360"/>
+        </w:sectPr>
+      </w:pPr>
+      <w:r>
+        <w:rPr>
+          <w:rFonts w:ascii="Times New Roman" w:eastAsia="Times New Roman" w:hAnsi="Times New Roman" w:cs="Times New Roman"/>
+          <w:color w:val="000000"/>
+          <w:sz w:val="26"/>
+          <w:szCs w:val="26"/>
+        </w:rPr>
+        <w:lastRenderedPageBreak/>
+        <w:drawing>
+          <wp:inline distT="0" distB="0" distL="0" distR="0" wp14:anchorId="34ABDB30" wp14:editId="3C1F6D60">
+            <wp:extent cx="8863330" cy="5144770"/>
+            <wp:effectExtent l="0" t="0" r="0" b="0"/>
+            <wp:docPr id="9" name="Picture 9"/>
+            <wp:cNvGraphicFramePr>
+              <a:graphicFrameLocks xmlns:a="http://schemas.openxmlformats.org/drawingml/2006/main" noChangeAspect="1"/>
+            </wp:cNvGraphicFramePr>
+            <a:graphic xmlns:a="http://schemas.openxmlformats.org/drawingml/2006/main">
+              <a:graphicData uri="http://schemas.openxmlformats.org/drawingml/2006/picture">
+                <pic:pic xmlns:pic="http://schemas.openxmlformats.org/drawingml/2006/picture">
+                  <pic:nvPicPr>
+                    <pic:cNvPr id="1" name=""/>
+                    <pic:cNvPicPr/>
+                  </pic:nvPicPr>
+                  <pic:blipFill>
+                    <a:blip r:embed="rId22"/>
+                    <a:stretch>
+                      <a:fillRect/>
+                    </a:stretch>
+                  </pic:blipFill>
+                  <pic:spPr>
+                    <a:xfrm>
+                      <a:off x="0" y="0"/>
+                      <a:ext cx="8863330" cy="5144770"/>
+                    </a:xfrm>
+                    <a:prstGeom prst="rect">
+                      <a:avLst/>
+                    </a:prstGeom>
+                  </pic:spPr>
+                </pic:pic>
+              </a:graphicData>
+            </a:graphic>
+          </wp:inline>
+        </w:drawing>
+      </w:r>
+    </w:p>
+    <w:p>
+      <w:pPr>
+        <w:rPr>
+          <w:rFonts w:ascii="Times New Roman" w:eastAsia="Times New Roman" w:hAnsi="Times New Roman" w:cs="Times New Roman"/>
+          <w:color w:val="000000"/>
+          <w:sz w:val="26"/>
+          <w:szCs w:val="26"/>
+        </w:rPr>
+      </w:pPr>
+      <w:r>
+        <w:rPr>
+          <w:rFonts w:ascii="Times New Roman" w:eastAsia="Times New Roman" w:hAnsi="Times New Roman" w:cs="Times New Roman"/>
+          <w:color w:val="000000"/>
+          <w:sz w:val="26"/>
+          <w:szCs w:val="26"/>
+        </w:rPr>
         <w:lastRenderedPageBreak/>
         <w:br w:type="page"/>
       </w:r>
@@ -11389,7 +11458,7 @@
           <w:szCs w:val="26"/>
         </w:rPr>
       </w:pPr>
-      <w:hyperlink r:id="rId22" w:history="1">
+      <w:hyperlink r:id="rId23" w:history="1">
         <w:r>
           <w:rPr>
             <w:rStyle w:val="Hyperlink"/>
@@ -11665,7 +11734,7 @@
           <w:rPr>
             <w:noProof/>
           </w:rPr>
-          <w:t>15</w:t>
+          <w:t>22</w:t>
         </w:r>
         <w:r>
           <w:rPr>
@@ -13410,7 +13479,7 @@
 </file>
 
 <file path=customXml/itemProps1.xml><?xml version="1.0" encoding="utf-8"?>
-<ds:datastoreItem xmlns:ds="http://schemas.openxmlformats.org/officeDocument/2006/customXml" ds:itemID="{F43DFB2C-AA3E-4F8C-A56A-CE555D514015}">
+<ds:datastoreItem xmlns:ds="http://schemas.openxmlformats.org/officeDocument/2006/customXml" ds:itemID="{49BC7666-A11F-4A9E-A1BA-0DCB71F58365}">
   <ds:schemaRefs>
     <ds:schemaRef ds:uri="http://schemas.openxmlformats.org/officeDocument/2006/bibliography"/>
   </ds:schemaRefs>
